--- a/templates/word/Templates/3_template_UserData/input_UserData-Template.docx
+++ b/templates/word/Templates/3_template_UserData/input_UserData-Template.docx
@@ -3,15 +3,7 @@
 <w:document xmlns:wpc="http://schemas.microsoft.com/office/word/2010/wordprocessingCanvas" xmlns:cx="http://schemas.microsoft.com/office/drawing/2014/chartex" xmlns:cx1="http://schemas.microsoft.com/office/drawing/2015/9/8/chartex" xmlns:cx2="http://schemas.microsoft.com/office/drawing/2015/10/21/chartex" xmlns:cx3="http://schemas.microsoft.com/office/drawing/2016/5/9/chartex" xmlns:cx4="http://schemas.microsoft.com/office/drawing/2016/5/10/chartex" xmlns:cx5="http://schemas.microsoft.com/office/drawing/2016/5/11/chartex" xmlns:cx6="http://schemas.microsoft.com/office/drawing/2016/5/12/chartex" xmlns:cx7="http://schemas.microsoft.com/office/drawing/2016/5/13/chartex" xmlns:cx8="http://schemas.microsoft.com/office/drawing/2016/5/14/chartex" xmlns:mc="http://schemas.openxmlformats.org/markup-compatibility/2006" xmlns:aink="http://schemas.microsoft.com/office/drawing/2016/ink" xmlns:am3d="http://schemas.microsoft.com/office/drawing/2017/model3d" xmlns:o="urn:schemas-microsoft-com:office:office" xmlns:oel="http://schemas.microsoft.com/office/2019/extlst" xmlns:r="http://schemas.openxmlformats.org/officeDocument/2006/relationships" xmlns:m="http://schemas.openxmlformats.org/officeDocument/2006/math" xmlns:v="urn:schemas-microsoft-com:vml" xmlns:wp14="http://schemas.microsoft.com/office/word/2010/wordprocessingDrawing" xmlns:wp="http://schemas.openxmlformats.org/drawingml/2006/wordprocessingDrawing" xmlns:w10="urn:schemas-microsoft-com:office:word" xmlns:w="http://schemas.openxmlformats.org/wordprocessingml/2006/main" xmlns:w14="http://schemas.microsoft.com/office/word/2010/wordml" xmlns:w15="http://schemas.microsoft.com/office/word/2012/wordml" xmlns:w16cex="http://schemas.microsoft.com/office/word/2018/wordml/cex" xmlns:w16cid="http://schemas.microsoft.com/office/word/2016/wordml/cid" xmlns:w16="http://schemas.microsoft.com/office/word/2018/wordml" xmlns:w16sdtdh="http://schemas.microsoft.com/office/word/2020/wordml/sdtdatahash" xmlns:w16se="http://schemas.microsoft.com/office/word/2015/wordml/symex" xmlns:wpg="http://schemas.microsoft.com/office/word/2010/wordprocessingGroup" xmlns:wpi="http://schemas.microsoft.com/office/word/2010/wordprocessingInk" xmlns:wne="http://schemas.microsoft.com/office/word/2006/wordml" xmlns:wps="http://schemas.microsoft.com/office/word/2010/wordprocessingShape" mc:Ignorable="w14 w15 w16se w16cid w16 w16cex w16sdtdh wp14">
   <w:body>
     <w:p>
-      <w:pPr>
-        <w:rPr>
-          <w:lang w:val="pt-PT"/>
-        </w:rPr>
-      </w:pPr>
-      <w:r>
-        <w:rPr>
-          <w:lang w:val="pt-PT"/>
-        </w:rPr>
+      <w:r>
         <w:t>{#records}</w:t>
       </w:r>
     </w:p>
@@ -22,7 +14,6 @@
           <w:bCs/>
           <w:sz w:val="32"/>
           <w:szCs w:val="32"/>
-          <w:lang w:val="pt-PT"/>
         </w:rPr>
       </w:pPr>
       <w:r>
@@ -31,15 +22,115 @@
           <w:bCs/>
           <w:sz w:val="32"/>
           <w:szCs w:val="32"/>
-          <w:lang w:val="pt-PT"/>
-        </w:rPr>
-        <w:t>{name}</w:t>
+        </w:rPr>
+        <w:t>{</w:t>
+      </w:r>
+      <w:proofErr w:type="spellStart"/>
+      <w:r>
+        <w:rPr>
+          <w:b/>
+          <w:bCs/>
+          <w:sz w:val="32"/>
+          <w:szCs w:val="32"/>
+        </w:rPr>
+        <w:t>name</w:t>
+      </w:r>
+      <w:proofErr w:type="spellEnd"/>
+      <w:r>
+        <w:rPr>
+          <w:b/>
+          <w:bCs/>
+          <w:sz w:val="32"/>
+          <w:szCs w:val="32"/>
+        </w:rPr>
+        <w:t>}</w:t>
+      </w:r>
+    </w:p>
+    <w:p/>
+    <w:p>
+      <w:pPr>
+        <w:rPr>
+          <w:lang w:val="en-US"/>
+        </w:rPr>
+      </w:pPr>
+      <w:r>
+        <w:rPr>
+          <w:lang w:val="en-US"/>
+        </w:rPr>
+        <w:t>{</w:t>
+      </w:r>
+      <w:proofErr w:type="spellStart"/>
+      <w:r>
+        <w:rPr>
+          <w:lang w:val="en-US"/>
+        </w:rPr>
+        <w:t>user_name</w:t>
+      </w:r>
+      <w:proofErr w:type="spellEnd"/>
+      <w:r>
+        <w:rPr>
+          <w:lang w:val="en-US"/>
+        </w:rPr>
+        <w:t>}</w:t>
       </w:r>
     </w:p>
     <w:p>
       <w:pPr>
         <w:rPr>
-          <w:lang w:val="pt-PT"/>
+          <w:lang w:val="en-US"/>
+        </w:rPr>
+      </w:pPr>
+      <w:r>
+        <w:rPr>
+          <w:lang w:val="en-US"/>
+        </w:rPr>
+        <w:t>{email}</w:t>
+      </w:r>
+    </w:p>
+    <w:p>
+      <w:pPr>
+        <w:rPr>
+          <w:lang w:val="en-US"/>
+        </w:rPr>
+      </w:pPr>
+      <w:r>
+        <w:rPr>
+          <w:lang w:val="en-US"/>
+        </w:rPr>
+        <w:t>{gender}</w:t>
+      </w:r>
+    </w:p>
+    <w:p>
+      <w:pPr>
+        <w:rPr>
+          <w:lang w:val="en-US"/>
+        </w:rPr>
+      </w:pPr>
+      <w:r>
+        <w:rPr>
+          <w:lang w:val="en-US"/>
+        </w:rPr>
+        <w:t>{</w:t>
+      </w:r>
+      <w:proofErr w:type="spellStart"/>
+      <w:r>
+        <w:rPr>
+          <w:lang w:val="en-US"/>
+        </w:rPr>
+        <w:t>u_national_holiday_country</w:t>
+      </w:r>
+      <w:proofErr w:type="spellEnd"/>
+      <w:r>
+        <w:rPr>
+          <w:lang w:val="en-US"/>
+        </w:rPr>
+        <w:t>}</w:t>
+      </w:r>
+    </w:p>
+    <w:p>
+      <w:pPr>
+        <w:rPr>
+          <w:lang w:val="en-US"/>
         </w:rPr>
       </w:pPr>
     </w:p>
@@ -53,7 +144,7 @@
         <w:rPr>
           <w:lang w:val="en-US"/>
         </w:rPr>
-        <w:t>{user_name}</w:t>
+        <w:t>{/records}</w:t>
       </w:r>
     </w:p>
     <w:p>
@@ -62,91 +153,6 @@
           <w:lang w:val="en-US"/>
         </w:rPr>
       </w:pPr>
-      <w:r>
-        <w:rPr>
-          <w:lang w:val="en-US"/>
-        </w:rPr>
-        <w:t>{email}</w:t>
-      </w:r>
-    </w:p>
-    <w:p>
-      <w:pPr>
-        <w:rPr>
-          <w:lang w:val="en-US"/>
-        </w:rPr>
-      </w:pPr>
-      <w:r>
-        <w:rPr>
-          <w:lang w:val="en-US"/>
-        </w:rPr>
-        <w:t>{gender}</w:t>
-      </w:r>
-    </w:p>
-    <w:p>
-      <w:pPr>
-        <w:rPr>
-          <w:lang w:val="en-US"/>
-        </w:rPr>
-      </w:pPr>
-      <w:r>
-        <w:rPr>
-          <w:lang w:val="en-US"/>
-        </w:rPr>
-        <w:t>{u_national_holiday_country}</w:t>
-      </w:r>
-    </w:p>
-    <w:p>
-      <w:pPr>
-        <w:rPr>
-          <w:lang w:val="en-US"/>
-        </w:rPr>
-      </w:pPr>
-    </w:p>
-    <w:p>
-      <w:pPr>
-        <w:rPr>
-          <w:lang w:val="en-US"/>
-        </w:rPr>
-      </w:pPr>
-      <w:r>
-        <w:rPr>
-          <w:lang w:val="en-US"/>
-        </w:rPr>
-        <w:t>{/records}</w:t>
-      </w:r>
-    </w:p>
-    <w:p>
-      <w:pPr>
-        <w:rPr>
-          <w:lang w:val="en-US"/>
-        </w:rPr>
-      </w:pPr>
-    </w:p>
-    <w:p>
-      <w:pPr>
-        <w:rPr>
-          <w:lang w:val="en-US"/>
-        </w:rPr>
-      </w:pPr>
-      <w:r>
-        <w:rPr>
-          <w:lang w:val="en-US"/>
-        </w:rPr>
-        <w:t>{#name_tag}</w:t>
-      </w:r>
-    </w:p>
-    <w:p>
-      <w:pPr>
-        <w:rPr>
-          <w:lang w:val="en-US"/>
-        </w:rPr>
-      </w:pPr>
-      <w:r>
-        <w:rPr>
-          <w:lang w:val="en-US"/>
-        </w:rPr>
-        <w:t>{#html_field}</w:t>
-      </w:r>
     </w:p>
     <w:sectPr>
       <w:pgSz w:w="11906" w:h="16838"/>
@@ -166,7 +172,7 @@
         <w:rFonts w:asciiTheme="minorHAnsi" w:eastAsiaTheme="minorHAnsi" w:hAnsiTheme="minorHAnsi" w:cstheme="minorBidi"/>
         <w:sz w:val="24"/>
         <w:szCs w:val="24"/>
-        <w:lang w:eastAsia="en-US" w:bidi="ar-SA"/>
+        <w:lang w:val="pt-PT" w:eastAsia="en-US" w:bidi="ar-SA"/>
       </w:rPr>
     </w:rPrDefault>
     <w:pPrDefault/>
@@ -1096,6 +1102,12 @@
 </file>
 
 <file path=customXml/item2.xml><?xml version="1.0" encoding="utf-8"?>
+<p:properties xmlns:p="http://schemas.microsoft.com/office/2006/metadata/properties" xmlns:xsi="http://www.w3.org/2001/XMLSchema-instance" xmlns:pc="http://schemas.microsoft.com/office/infopath/2007/PartnerControls">
+  <documentManagement/>
+</p:properties>
+</file>
+
+<file path=customXml/item3.xml><?xml version="1.0" encoding="utf-8"?>
 <?mso-contentType ?>
 <FormTemplates xmlns="http://schemas.microsoft.com/sharepoint/v3/contenttype/forms">
   <Display>DocumentLibraryForm</Display>
@@ -1104,20 +1116,38 @@
 </FormTemplates>
 </file>
 
-<file path=customXml/item3.xml><?xml version="1.0" encoding="utf-8"?>
-<p:properties xmlns:p="http://schemas.microsoft.com/office/2006/metadata/properties" xmlns:xsi="http://www.w3.org/2001/XMLSchema-instance" xmlns:pc="http://schemas.microsoft.com/office/infopath/2007/PartnerControls">
-  <documentManagement/>
-</p:properties>
-</file>
-
 <file path=customXml/itemProps1.xml><?xml version="1.0" encoding="utf-8"?>
-<ds:datastoreItem xmlns:ds="http://schemas.openxmlformats.org/officeDocument/2006/customXml" ds:itemID="{72273139-28CE-442E-BE47-DEB947F6FDED}"/>
+<ds:datastoreItem xmlns:ds="http://schemas.openxmlformats.org/officeDocument/2006/customXml" ds:itemID="{72273139-28CE-442E-BE47-DEB947F6FDED}">
+  <ds:schemaRefs>
+    <ds:schemaRef ds:uri="http://schemas.microsoft.com/office/2006/metadata/contentType"/>
+    <ds:schemaRef ds:uri="http://schemas.microsoft.com/office/2006/metadata/properties/metaAttributes"/>
+    <ds:schemaRef ds:uri="http://www.w3.org/2001/XMLSchema"/>
+    <ds:schemaRef ds:uri="http://schemas.microsoft.com/office/2006/metadata/properties"/>
+    <ds:schemaRef ds:uri="5bdde138-52c7-462a-8815-434fa08f84bd"/>
+    <ds:schemaRef ds:uri="5893d35c-a5b2-4d42-94dc-e18f683985ed"/>
+    <ds:schemaRef ds:uri="http://schemas.microsoft.com/office/2006/documentManagement/types"/>
+    <ds:schemaRef ds:uri="http://schemas.microsoft.com/office/infopath/2007/PartnerControls"/>
+    <ds:schemaRef ds:uri="http://schemas.openxmlformats.org/package/2006/metadata/core-properties"/>
+    <ds:schemaRef ds:uri="http://purl.org/dc/elements/1.1/"/>
+    <ds:schemaRef ds:uri="http://purl.org/dc/terms/"/>
+    <ds:schemaRef ds:uri="http://schemas.microsoft.com/internal/obd"/>
+  </ds:schemaRefs>
+</ds:datastoreItem>
 </file>
 
 <file path=customXml/itemProps2.xml><?xml version="1.0" encoding="utf-8"?>
-<ds:datastoreItem xmlns:ds="http://schemas.openxmlformats.org/officeDocument/2006/customXml" ds:itemID="{BBE26D70-22B9-4783-9C44-BE470CBB37AF}"/>
+<ds:datastoreItem xmlns:ds="http://schemas.openxmlformats.org/officeDocument/2006/customXml" ds:itemID="{65B796D8-279B-4DEF-8F27-181F54347EDD}">
+  <ds:schemaRefs>
+    <ds:schemaRef ds:uri="http://schemas.microsoft.com/office/2006/metadata/properties"/>
+    <ds:schemaRef ds:uri="http://schemas.microsoft.com/office/infopath/2007/PartnerControls"/>
+  </ds:schemaRefs>
+</ds:datastoreItem>
 </file>
 
 <file path=customXml/itemProps3.xml><?xml version="1.0" encoding="utf-8"?>
-<ds:datastoreItem xmlns:ds="http://schemas.openxmlformats.org/officeDocument/2006/customXml" ds:itemID="{65B796D8-279B-4DEF-8F27-181F54347EDD}"/>
+<ds:datastoreItem xmlns:ds="http://schemas.openxmlformats.org/officeDocument/2006/customXml" ds:itemID="{BBE26D70-22B9-4783-9C44-BE470CBB37AF}">
+  <ds:schemaRefs>
+    <ds:schemaRef ds:uri="http://schemas.microsoft.com/sharepoint/v3/contenttype/forms"/>
+  </ds:schemaRefs>
+</ds:datastoreItem>
 </file>